--- a/devolución a herederos.docx
+++ b/devolución a herederos.docx
@@ -247,16 +247,7 @@
           <w:sz w:val="28"/>
           <w:szCs w:val="28"/>
         </w:rPr>
-        <w:t xml:space="preserve"> </w:t>
-      </w:r>
-      <w:bookmarkStart w:id="0" w:name="_GoBack"/>
-      <w:bookmarkEnd w:id="0"/>
-      <w:r>
-        <w:rPr>
-          <w:sz w:val="28"/>
-          <w:szCs w:val="28"/>
-        </w:rPr>
-        <w:t>09665300X), y que deberán ser ingresados en la cuenta bancaria de éste que figura en la solicitud de pago de devolución a herederos nº ES56-0030-6024-0200-0126-0271</w:t>
+        <w:t xml:space="preserve"> 09665300X), y que deberán ser ingresados en la cuenta bancaria de éste que figura en la solicitud de pago de devolución a herederos nº ES56-0030-6024-0200-0126-0271</w:t>
       </w:r>
     </w:p>
     <w:p>
@@ -358,6 +349,55 @@
         </w:rPr>
         <w:t xml:space="preserve"> Olmo Velasco</w:t>
       </w:r>
+    </w:p>
+    <w:p>
+      <w:pPr>
+        <w:rPr>
+          <w:sz w:val="28"/>
+          <w:szCs w:val="28"/>
+        </w:rPr>
+      </w:pPr>
+    </w:p>
+    <w:p>
+      <w:pPr>
+        <w:rPr>
+          <w:sz w:val="28"/>
+          <w:szCs w:val="28"/>
+        </w:rPr>
+      </w:pPr>
+    </w:p>
+    <w:p>
+      <w:pPr>
+        <w:rPr>
+          <w:sz w:val="28"/>
+          <w:szCs w:val="28"/>
+        </w:rPr>
+      </w:pPr>
+    </w:p>
+    <w:p>
+      <w:pPr>
+        <w:rPr>
+          <w:sz w:val="28"/>
+          <w:szCs w:val="28"/>
+        </w:rPr>
+      </w:pPr>
+    </w:p>
+    <w:p>
+      <w:pPr>
+        <w:rPr>
+          <w:sz w:val="28"/>
+          <w:szCs w:val="28"/>
+        </w:rPr>
+      </w:pPr>
+      <w:r>
+        <w:rPr>
+          <w:sz w:val="28"/>
+          <w:szCs w:val="28"/>
+        </w:rPr>
+        <w:t>fsfsdfsfsfss</w:t>
+      </w:r>
+      <w:bookmarkStart w:id="0" w:name="_GoBack"/>
+      <w:bookmarkEnd w:id="0"/>
     </w:p>
     <w:sectPr>
       <w:pgSz w:w="12240" w:h="20160" w:code="5"/>
@@ -541,7 +581,7 @@
     <w:lsdException w:name="Table Web 2" w:semiHidden="1" w:unhideWhenUsed="1"/>
     <w:lsdException w:name="Table Web 3" w:semiHidden="1" w:unhideWhenUsed="1"/>
     <w:lsdException w:name="Balloon Text" w:semiHidden="1" w:unhideWhenUsed="1"/>
-    <w:lsdException w:name="Table Grid" w:semiHidden="1" w:uiPriority="59" w:unhideWhenUsed="1"/>
+    <w:lsdException w:name="Table Grid" w:uiPriority="59"/>
     <w:lsdException w:name="Table Theme" w:semiHidden="1" w:unhideWhenUsed="1"/>
     <w:lsdException w:name="Placeholder Text" w:semiHidden="1"/>
     <w:lsdException w:name="No Spacing" w:uiPriority="1" w:qFormat="1"/>
